--- a/Подсистема учета посещаемости.docx
+++ b/Подсистема учета посещаемости.docx
@@ -71,7 +71,6 @@
           <w:numId w:val="1"/>
         </w:numPr>
         <w:tabs>
-          <w:tab w:val="clear" w:pos="709"/>
           <w:tab w:val="left" w:pos="709" w:leader="none"/>
         </w:tabs>
         <w:bidi w:val="0"/>
@@ -92,7 +91,6 @@
           <w:numId w:val="1"/>
         </w:numPr>
         <w:tabs>
-          <w:tab w:val="clear" w:pos="709"/>
           <w:tab w:val="left" w:pos="709" w:leader="none"/>
         </w:tabs>
         <w:bidi w:val="0"/>
@@ -113,7 +111,6 @@
           <w:numId w:val="1"/>
         </w:numPr>
         <w:tabs>
-          <w:tab w:val="clear" w:pos="709"/>
           <w:tab w:val="left" w:pos="709" w:leader="none"/>
         </w:tabs>
         <w:bidi w:val="0"/>
@@ -134,7 +131,6 @@
           <w:numId w:val="1"/>
         </w:numPr>
         <w:tabs>
-          <w:tab w:val="clear" w:pos="709"/>
           <w:tab w:val="left" w:pos="709" w:leader="none"/>
         </w:tabs>
         <w:bidi w:val="0"/>
@@ -155,7 +151,6 @@
           <w:numId w:val="1"/>
         </w:numPr>
         <w:tabs>
-          <w:tab w:val="clear" w:pos="709"/>
           <w:tab w:val="left" w:pos="709" w:leader="none"/>
         </w:tabs>
         <w:bidi w:val="0"/>
@@ -176,7 +171,6 @@
           <w:numId w:val="1"/>
         </w:numPr>
         <w:tabs>
-          <w:tab w:val="clear" w:pos="709"/>
           <w:tab w:val="left" w:pos="709" w:leader="none"/>
         </w:tabs>
         <w:bidi w:val="0"/>
@@ -221,7 +215,6 @@
           <w:numId w:val="2"/>
         </w:numPr>
         <w:tabs>
-          <w:tab w:val="clear" w:pos="709"/>
           <w:tab w:val="left" w:pos="709" w:leader="none"/>
         </w:tabs>
         <w:bidi w:val="0"/>
@@ -242,7 +235,6 @@
           <w:numId w:val="2"/>
         </w:numPr>
         <w:tabs>
-          <w:tab w:val="clear" w:pos="709"/>
           <w:tab w:val="left" w:pos="709" w:leader="none"/>
         </w:tabs>
         <w:bidi w:val="0"/>
@@ -263,7 +255,6 @@
           <w:numId w:val="2"/>
         </w:numPr>
         <w:tabs>
-          <w:tab w:val="clear" w:pos="709"/>
           <w:tab w:val="left" w:pos="709" w:leader="none"/>
         </w:tabs>
         <w:bidi w:val="0"/>
@@ -284,7 +275,6 @@
           <w:numId w:val="2"/>
         </w:numPr>
         <w:tabs>
-          <w:tab w:val="clear" w:pos="709"/>
           <w:tab w:val="left" w:pos="709" w:leader="none"/>
         </w:tabs>
         <w:bidi w:val="0"/>
@@ -317,7 +307,6 @@
           <w:numId w:val="3"/>
         </w:numPr>
         <w:tabs>
-          <w:tab w:val="clear" w:pos="709"/>
           <w:tab w:val="left" w:pos="709" w:leader="none"/>
         </w:tabs>
         <w:bidi w:val="0"/>
@@ -445,7 +434,6 @@
           <w:numId w:val="3"/>
         </w:numPr>
         <w:tabs>
-          <w:tab w:val="clear" w:pos="709"/>
           <w:tab w:val="left" w:pos="709" w:leader="none"/>
         </w:tabs>
         <w:bidi w:val="0"/>
@@ -527,32 +515,10 @@
       <w:pPr>
         <w:pStyle w:val="BodyText"/>
         <w:numPr>
-          <w:ilvl w:val="1"/>
-          <w:numId w:val="3"/>
-        </w:numPr>
-        <w:tabs>
-          <w:tab w:val="clear" w:pos="709"/>
-          <w:tab w:val="left" w:pos="1418" w:leader="none"/>
-        </w:tabs>
-        <w:bidi w:val="0"/>
-        <w:ind w:hanging="283" w:start="1418"/>
-        <w:jc w:val="start"/>
-        <w:rPr/>
-      </w:pPr>
-      <w:r>
-        <w:rPr/>
-        <w:t>ID_Кафедры (INT)</w:t>
-      </w:r>
-    </w:p>
-    <w:p>
-      <w:pPr>
-        <w:pStyle w:val="BodyText"/>
-        <w:numPr>
           <w:ilvl w:val="0"/>
           <w:numId w:val="3"/>
         </w:numPr>
         <w:tabs>
-          <w:tab w:val="clear" w:pos="709"/>
           <w:tab w:val="left" w:pos="709" w:leader="none"/>
         </w:tabs>
         <w:bidi w:val="0"/>
@@ -634,32 +600,10 @@
       <w:pPr>
         <w:pStyle w:val="BodyText"/>
         <w:numPr>
-          <w:ilvl w:val="1"/>
-          <w:numId w:val="3"/>
-        </w:numPr>
-        <w:tabs>
-          <w:tab w:val="clear" w:pos="709"/>
-          <w:tab w:val="left" w:pos="1418" w:leader="none"/>
-        </w:tabs>
-        <w:bidi w:val="0"/>
-        <w:ind w:hanging="283" w:start="1418"/>
-        <w:jc w:val="start"/>
-        <w:rPr/>
-      </w:pPr>
-      <w:r>
-        <w:rPr/>
-        <w:t>ID_Кафедры (INT)</w:t>
-      </w:r>
-    </w:p>
-    <w:p>
-      <w:pPr>
-        <w:pStyle w:val="BodyText"/>
-        <w:numPr>
           <w:ilvl w:val="0"/>
           <w:numId w:val="3"/>
         </w:numPr>
         <w:tabs>
-          <w:tab w:val="clear" w:pos="709"/>
           <w:tab w:val="left" w:pos="709" w:leader="none"/>
         </w:tabs>
         <w:bidi w:val="0"/>
@@ -784,14 +728,58 @@
         <w:pStyle w:val="BodyText"/>
         <w:numPr>
           <w:ilvl w:val="0"/>
-          <w:numId w:val="3"/>
-        </w:numPr>
-        <w:tabs>
-          <w:tab w:val="clear" w:pos="709"/>
+          <w:numId w:val="0"/>
+        </w:numPr>
+        <w:tabs>
           <w:tab w:val="left" w:pos="709" w:leader="none"/>
         </w:tabs>
         <w:bidi w:val="0"/>
-        <w:ind w:hanging="283" w:start="709"/>
+        <w:ind w:hanging="0" w:start="709"/>
+        <w:jc w:val="start"/>
+        <w:rPr/>
+      </w:pPr>
+      <w:r>
+        <w:rPr/>
+      </w:r>
+    </w:p>
+    <w:p>
+      <w:pPr>
+        <w:pStyle w:val="BodyText"/>
+        <w:widowControl/>
+        <w:tabs>
+          <w:tab w:val="clear" w:pos="709"/>
+          <w:tab w:val="left" w:pos="1418" w:leader="none"/>
+        </w:tabs>
+        <w:suppressAutoHyphens w:val="true"/>
+        <w:bidi w:val="0"/>
+        <w:spacing w:lineRule="auto" w:line="276" w:before="0" w:after="140"/>
+        <w:ind w:hanging="1417" w:start="1417" w:end="0"/>
+        <w:jc w:val="start"/>
+        <w:rPr/>
+      </w:pPr>
+      <w:r>
+        <w:rPr>
+          <w:b/>
+          <w:bCs/>
+        </w:rPr>
+        <w:t>Отношения</w:t>
+      </w:r>
+    </w:p>
+    <w:p>
+      <w:pPr>
+        <w:pStyle w:val="BodyText"/>
+        <w:widowControl/>
+        <w:numPr>
+          <w:ilvl w:val="0"/>
+          <w:numId w:val="11"/>
+        </w:numPr>
+        <w:tabs>
+          <w:tab w:val="clear" w:pos="709"/>
+          <w:tab w:val="left" w:pos="1418" w:leader="none"/>
+        </w:tabs>
+        <w:suppressAutoHyphens w:val="true"/>
+        <w:bidi w:val="0"/>
+        <w:spacing w:lineRule="auto" w:line="276" w:before="0" w:after="140"/>
         <w:jc w:val="start"/>
         <w:rPr/>
       </w:pPr>
@@ -799,49 +787,145 @@
         <w:rPr>
           <w:rStyle w:val="Strong"/>
         </w:rPr>
-        <w:t>Кафедры</w:t>
-      </w:r>
-    </w:p>
-    <w:p>
-      <w:pPr>
-        <w:pStyle w:val="BodyText"/>
-        <w:numPr>
-          <w:ilvl w:val="1"/>
-          <w:numId w:val="3"/>
-        </w:numPr>
+        <w:t>Студент – Посещаемость</w:t>
+      </w:r>
+      <w:r>
+        <w:rPr/>
+        <w:br/>
+        <w:t>Студент имеет записи о посещаемости занятий.</w:t>
+        <w:br/>
+        <w:t>Связь: Студент может иметь записи о посещаемости по разным дисциплинам. Каждый студент может быть отмечен за посещение нескольких занятий по каждой дисциплине.</w:t>
+      </w:r>
+    </w:p>
+    <w:p>
+      <w:pPr>
+        <w:pStyle w:val="BodyText"/>
+        <w:numPr>
+          <w:ilvl w:val="0"/>
+          <w:numId w:val="7"/>
+        </w:numPr>
+        <w:tabs>
+          <w:tab w:val="clear" w:pos="709"/>
+          <w:tab w:val="left" w:pos="0" w:leader="none"/>
+        </w:tabs>
+        <w:ind w:hanging="283" w:start="720"/>
+        <w:rPr/>
+      </w:pPr>
+      <w:r>
+        <w:rPr>
+          <w:rStyle w:val="Strong"/>
+        </w:rPr>
+        <w:t>Студент – Дисциплина</w:t>
+      </w:r>
+      <w:r>
+        <w:rPr/>
+        <w:br/>
+        <w:t>Студент изучает дисциплины согласно учебному плану.</w:t>
+        <w:br/>
+        <w:t>Связь: Студент может изучать несколько дисциплин, в рамках которых будет отслеживаться посещаемость.</w:t>
+      </w:r>
+    </w:p>
+    <w:p>
+      <w:pPr>
+        <w:pStyle w:val="BodyText"/>
+        <w:numPr>
+          <w:ilvl w:val="0"/>
+          <w:numId w:val="8"/>
+        </w:numPr>
+        <w:tabs>
+          <w:tab w:val="clear" w:pos="709"/>
+          <w:tab w:val="left" w:pos="0" w:leader="none"/>
+        </w:tabs>
+        <w:ind w:hanging="283" w:start="720"/>
+        <w:rPr/>
+      </w:pPr>
+      <w:r>
+        <w:rPr>
+          <w:rStyle w:val="Strong"/>
+        </w:rPr>
+        <w:t>Преподаватель – Дисциплина</w:t>
+      </w:r>
+      <w:r>
+        <w:rPr/>
+        <w:br/>
+        <w:t>Преподаватель ведет определенную дисциплину.</w:t>
+        <w:br/>
+        <w:t>Связь: Преподаватель может вести несколько дисциплин, на которых будет отслеживаться посещаемость студентов.</w:t>
+      </w:r>
+    </w:p>
+    <w:p>
+      <w:pPr>
+        <w:pStyle w:val="BodyText"/>
+        <w:numPr>
+          <w:ilvl w:val="0"/>
+          <w:numId w:val="9"/>
+        </w:numPr>
+        <w:tabs>
+          <w:tab w:val="clear" w:pos="709"/>
+          <w:tab w:val="left" w:pos="0" w:leader="none"/>
+        </w:tabs>
+        <w:ind w:hanging="283" w:start="720"/>
+        <w:rPr/>
+      </w:pPr>
+      <w:r>
+        <w:rPr>
+          <w:rStyle w:val="Strong"/>
+        </w:rPr>
+        <w:t>Преподаватель – Посещаемость</w:t>
+      </w:r>
+      <w:r>
+        <w:rPr/>
+        <w:br/>
+        <w:t>Преподаватель отслеживает посещаемость студентов на своих занятиях.</w:t>
+        <w:br/>
+        <w:t>Связь: Преподаватель может отмечать посещаемость множества студентов на разных занятиях по своей дисциплине.</w:t>
+      </w:r>
+    </w:p>
+    <w:p>
+      <w:pPr>
+        <w:pStyle w:val="BodyText"/>
+        <w:numPr>
+          <w:ilvl w:val="0"/>
+          <w:numId w:val="10"/>
+        </w:numPr>
+        <w:tabs>
+          <w:tab w:val="clear" w:pos="709"/>
+          <w:tab w:val="left" w:pos="0" w:leader="none"/>
+        </w:tabs>
+        <w:ind w:hanging="283" w:start="720"/>
+        <w:rPr/>
+      </w:pPr>
+      <w:r>
+        <w:rPr>
+          <w:rStyle w:val="Strong"/>
+        </w:rPr>
+        <w:t>Посещаемость – Студент</w:t>
+      </w:r>
+      <w:r>
+        <w:rPr/>
+        <w:br/>
+        <w:t>Запись о посещаемости принадлежит конкретному студенту.</w:t>
+        <w:br/>
+        <w:t>Связь: Каждый студент имеет несколько записей о посещаемости по дисциплинам и занятиям, на которых он присутствовал или отсутствовал.</w:t>
+      </w:r>
+    </w:p>
+    <w:p>
+      <w:pPr>
+        <w:pStyle w:val="BodyText"/>
+        <w:widowControl/>
         <w:tabs>
           <w:tab w:val="clear" w:pos="709"/>
           <w:tab w:val="left" w:pos="1418" w:leader="none"/>
         </w:tabs>
-        <w:bidi w:val="0"/>
-        <w:ind w:hanging="283" w:start="1418"/>
-        <w:jc w:val="start"/>
-        <w:rPr/>
-      </w:pPr>
-      <w:r>
-        <w:rPr/>
-        <w:t>ID_кафедры (INT)</w:t>
-      </w:r>
-    </w:p>
-    <w:p>
-      <w:pPr>
-        <w:pStyle w:val="BodyText"/>
-        <w:numPr>
-          <w:ilvl w:val="1"/>
-          <w:numId w:val="3"/>
-        </w:numPr>
-        <w:tabs>
-          <w:tab w:val="clear" w:pos="709"/>
-          <w:tab w:val="left" w:pos="1418" w:leader="none"/>
-        </w:tabs>
-        <w:bidi w:val="0"/>
-        <w:ind w:hanging="283" w:start="1418"/>
-        <w:jc w:val="start"/>
-        <w:rPr/>
-      </w:pPr>
-      <w:r>
-        <w:rPr/>
-        <w:t>Название кафедры (VARCHAR(255))</w:t>
+        <w:suppressAutoHyphens w:val="true"/>
+        <w:bidi w:val="0"/>
+        <w:spacing w:lineRule="auto" w:line="276" w:before="0" w:after="140"/>
+        <w:ind w:hanging="1417" w:start="1417" w:end="0"/>
+        <w:jc w:val="start"/>
+        <w:rPr/>
+      </w:pPr>
+      <w:r>
+        <w:rPr/>
       </w:r>
     </w:p>
     <w:p>
@@ -864,7 +948,6 @@
           <w:numId w:val="4"/>
         </w:numPr>
         <w:tabs>
-          <w:tab w:val="clear" w:pos="709"/>
           <w:tab w:val="left" w:pos="709" w:leader="none"/>
         </w:tabs>
         <w:bidi w:val="0"/>
@@ -971,7 +1054,6 @@
           <w:numId w:val="4"/>
         </w:numPr>
         <w:tabs>
-          <w:tab w:val="clear" w:pos="709"/>
           <w:tab w:val="left" w:pos="709" w:leader="none"/>
         </w:tabs>
         <w:bidi w:val="0"/>
@@ -1099,7 +1181,6 @@
           <w:numId w:val="4"/>
         </w:numPr>
         <w:tabs>
-          <w:tab w:val="clear" w:pos="709"/>
           <w:tab w:val="left" w:pos="709" w:leader="none"/>
         </w:tabs>
         <w:bidi w:val="0"/>
@@ -1239,7 +1320,6 @@
           <w:numId w:val="5"/>
         </w:numPr>
         <w:tabs>
-          <w:tab w:val="clear" w:pos="709"/>
           <w:tab w:val="left" w:pos="709" w:leader="none"/>
         </w:tabs>
         <w:bidi w:val="0"/>
@@ -1325,7 +1405,6 @@
           <w:numId w:val="5"/>
         </w:numPr>
         <w:tabs>
-          <w:tab w:val="clear" w:pos="709"/>
           <w:tab w:val="left" w:pos="709" w:leader="none"/>
         </w:tabs>
         <w:bidi w:val="0"/>
@@ -1444,7 +1523,6 @@
           <w:numId w:val="6"/>
         </w:numPr>
         <w:tabs>
-          <w:tab w:val="clear" w:pos="709"/>
           <w:tab w:val="left" w:pos="709" w:leader="none"/>
         </w:tabs>
         <w:bidi w:val="0"/>
@@ -1465,7 +1543,6 @@
           <w:numId w:val="6"/>
         </w:numPr>
         <w:tabs>
-          <w:tab w:val="clear" w:pos="709"/>
           <w:tab w:val="left" w:pos="709" w:leader="none"/>
         </w:tabs>
         <w:bidi w:val="0"/>
@@ -1486,7 +1563,6 @@
           <w:numId w:val="6"/>
         </w:numPr>
         <w:tabs>
-          <w:tab w:val="clear" w:pos="709"/>
           <w:tab w:val="left" w:pos="709" w:leader="none"/>
         </w:tabs>
         <w:bidi w:val="0"/>
@@ -1507,7 +1583,6 @@
           <w:numId w:val="6"/>
         </w:numPr>
         <w:tabs>
-          <w:tab w:val="clear" w:pos="709"/>
           <w:tab w:val="left" w:pos="709" w:leader="none"/>
         </w:tabs>
         <w:bidi w:val="0"/>
@@ -1538,6 +1613,7 @@
       <w:pgNumType w:fmt="decimal"/>
       <w:formProt w:val="false"/>
       <w:textDirection w:val="lrTb"/>
+      <w:docGrid w:type="default" w:linePitch="100" w:charSpace="0"/>
     </w:sectPr>
   </w:body>
 </w:document>
@@ -2346,6 +2422,595 @@
   <w:abstractNum w:abstractNumId="7">
     <w:lvl w:ilvl="0">
       <w:start w:val="1"/>
+      <w:numFmt w:val="bullet"/>
+      <w:lvlText w:val=""/>
+      <w:lvlJc w:val="start"/>
+      <w:pPr>
+        <w:tabs>
+          <w:tab w:val="num" w:pos="720"/>
+        </w:tabs>
+        <w:ind w:start="720" w:hanging="283"/>
+      </w:pPr>
+      <w:rPr>
+        <w:rFonts w:ascii="Symbol" w:hAnsi="Symbol" w:cs="Symbol" w:hint="default"/>
+      </w:rPr>
+    </w:lvl>
+    <w:lvl w:ilvl="1">
+      <w:start w:val="1"/>
+      <w:numFmt w:val="decimal"/>
+      <w:lvlText w:val="%2."/>
+      <w:lvlJc w:val="start"/>
+      <w:pPr>
+        <w:tabs>
+          <w:tab w:val="num" w:pos="1080"/>
+        </w:tabs>
+        <w:ind w:start="1080" w:hanging="360"/>
+      </w:pPr>
+    </w:lvl>
+    <w:lvl w:ilvl="2">
+      <w:start w:val="1"/>
+      <w:numFmt w:val="decimal"/>
+      <w:lvlText w:val="%3."/>
+      <w:lvlJc w:val="start"/>
+      <w:pPr>
+        <w:tabs>
+          <w:tab w:val="num" w:pos="1440"/>
+        </w:tabs>
+        <w:ind w:start="1440" w:hanging="360"/>
+      </w:pPr>
+    </w:lvl>
+    <w:lvl w:ilvl="3">
+      <w:start w:val="1"/>
+      <w:numFmt w:val="decimal"/>
+      <w:lvlText w:val="%4."/>
+      <w:lvlJc w:val="start"/>
+      <w:pPr>
+        <w:tabs>
+          <w:tab w:val="num" w:pos="1800"/>
+        </w:tabs>
+        <w:ind w:start="1800" w:hanging="360"/>
+      </w:pPr>
+    </w:lvl>
+    <w:lvl w:ilvl="4">
+      <w:start w:val="1"/>
+      <w:numFmt w:val="decimal"/>
+      <w:lvlText w:val="%5."/>
+      <w:lvlJc w:val="start"/>
+      <w:pPr>
+        <w:tabs>
+          <w:tab w:val="num" w:pos="2160"/>
+        </w:tabs>
+        <w:ind w:start="2160" w:hanging="360"/>
+      </w:pPr>
+    </w:lvl>
+    <w:lvl w:ilvl="5">
+      <w:start w:val="1"/>
+      <w:numFmt w:val="decimal"/>
+      <w:lvlText w:val="%6."/>
+      <w:lvlJc w:val="start"/>
+      <w:pPr>
+        <w:tabs>
+          <w:tab w:val="num" w:pos="2520"/>
+        </w:tabs>
+        <w:ind w:start="2520" w:hanging="360"/>
+      </w:pPr>
+    </w:lvl>
+    <w:lvl w:ilvl="6">
+      <w:start w:val="1"/>
+      <w:numFmt w:val="decimal"/>
+      <w:lvlText w:val="%7."/>
+      <w:lvlJc w:val="start"/>
+      <w:pPr>
+        <w:tabs>
+          <w:tab w:val="num" w:pos="2880"/>
+        </w:tabs>
+        <w:ind w:start="2880" w:hanging="360"/>
+      </w:pPr>
+    </w:lvl>
+    <w:lvl w:ilvl="7">
+      <w:start w:val="1"/>
+      <w:numFmt w:val="decimal"/>
+      <w:lvlText w:val="%8."/>
+      <w:lvlJc w:val="start"/>
+      <w:pPr>
+        <w:tabs>
+          <w:tab w:val="num" w:pos="3240"/>
+        </w:tabs>
+        <w:ind w:start="3240" w:hanging="360"/>
+      </w:pPr>
+    </w:lvl>
+    <w:lvl w:ilvl="8">
+      <w:start w:val="1"/>
+      <w:numFmt w:val="decimal"/>
+      <w:lvlText w:val="%9."/>
+      <w:lvlJc w:val="start"/>
+      <w:pPr>
+        <w:tabs>
+          <w:tab w:val="num" w:pos="3600"/>
+        </w:tabs>
+        <w:ind w:start="3600" w:hanging="360"/>
+      </w:pPr>
+    </w:lvl>
+  </w:abstractNum>
+  <w:abstractNum w:abstractNumId="8">
+    <w:lvl w:ilvl="0">
+      <w:start w:val="1"/>
+      <w:numFmt w:val="bullet"/>
+      <w:lvlText w:val=""/>
+      <w:lvlJc w:val="start"/>
+      <w:pPr>
+        <w:tabs>
+          <w:tab w:val="num" w:pos="720"/>
+        </w:tabs>
+        <w:ind w:start="720" w:hanging="283"/>
+      </w:pPr>
+      <w:rPr>
+        <w:rFonts w:ascii="Symbol" w:hAnsi="Symbol" w:cs="Symbol" w:hint="default"/>
+      </w:rPr>
+    </w:lvl>
+    <w:lvl w:ilvl="1">
+      <w:start w:val="1"/>
+      <w:numFmt w:val="decimal"/>
+      <w:lvlText w:val="%2."/>
+      <w:lvlJc w:val="start"/>
+      <w:pPr>
+        <w:tabs>
+          <w:tab w:val="num" w:pos="1080"/>
+        </w:tabs>
+        <w:ind w:start="1080" w:hanging="360"/>
+      </w:pPr>
+    </w:lvl>
+    <w:lvl w:ilvl="2">
+      <w:start w:val="1"/>
+      <w:numFmt w:val="decimal"/>
+      <w:lvlText w:val="%3."/>
+      <w:lvlJc w:val="start"/>
+      <w:pPr>
+        <w:tabs>
+          <w:tab w:val="num" w:pos="1440"/>
+        </w:tabs>
+        <w:ind w:start="1440" w:hanging="360"/>
+      </w:pPr>
+    </w:lvl>
+    <w:lvl w:ilvl="3">
+      <w:start w:val="1"/>
+      <w:numFmt w:val="decimal"/>
+      <w:lvlText w:val="%4."/>
+      <w:lvlJc w:val="start"/>
+      <w:pPr>
+        <w:tabs>
+          <w:tab w:val="num" w:pos="1800"/>
+        </w:tabs>
+        <w:ind w:start="1800" w:hanging="360"/>
+      </w:pPr>
+    </w:lvl>
+    <w:lvl w:ilvl="4">
+      <w:start w:val="1"/>
+      <w:numFmt w:val="decimal"/>
+      <w:lvlText w:val="%5."/>
+      <w:lvlJc w:val="start"/>
+      <w:pPr>
+        <w:tabs>
+          <w:tab w:val="num" w:pos="2160"/>
+        </w:tabs>
+        <w:ind w:start="2160" w:hanging="360"/>
+      </w:pPr>
+    </w:lvl>
+    <w:lvl w:ilvl="5">
+      <w:start w:val="1"/>
+      <w:numFmt w:val="decimal"/>
+      <w:lvlText w:val="%6."/>
+      <w:lvlJc w:val="start"/>
+      <w:pPr>
+        <w:tabs>
+          <w:tab w:val="num" w:pos="2520"/>
+        </w:tabs>
+        <w:ind w:start="2520" w:hanging="360"/>
+      </w:pPr>
+    </w:lvl>
+    <w:lvl w:ilvl="6">
+      <w:start w:val="1"/>
+      <w:numFmt w:val="decimal"/>
+      <w:lvlText w:val="%7."/>
+      <w:lvlJc w:val="start"/>
+      <w:pPr>
+        <w:tabs>
+          <w:tab w:val="num" w:pos="2880"/>
+        </w:tabs>
+        <w:ind w:start="2880" w:hanging="360"/>
+      </w:pPr>
+    </w:lvl>
+    <w:lvl w:ilvl="7">
+      <w:start w:val="1"/>
+      <w:numFmt w:val="decimal"/>
+      <w:lvlText w:val="%8."/>
+      <w:lvlJc w:val="start"/>
+      <w:pPr>
+        <w:tabs>
+          <w:tab w:val="num" w:pos="3240"/>
+        </w:tabs>
+        <w:ind w:start="3240" w:hanging="360"/>
+      </w:pPr>
+    </w:lvl>
+    <w:lvl w:ilvl="8">
+      <w:start w:val="1"/>
+      <w:numFmt w:val="decimal"/>
+      <w:lvlText w:val="%9."/>
+      <w:lvlJc w:val="start"/>
+      <w:pPr>
+        <w:tabs>
+          <w:tab w:val="num" w:pos="3600"/>
+        </w:tabs>
+        <w:ind w:start="3600" w:hanging="360"/>
+      </w:pPr>
+    </w:lvl>
+  </w:abstractNum>
+  <w:abstractNum w:abstractNumId="9">
+    <w:lvl w:ilvl="0">
+      <w:start w:val="1"/>
+      <w:numFmt w:val="bullet"/>
+      <w:lvlText w:val=""/>
+      <w:lvlJc w:val="start"/>
+      <w:pPr>
+        <w:tabs>
+          <w:tab w:val="num" w:pos="720"/>
+        </w:tabs>
+        <w:ind w:start="720" w:hanging="283"/>
+      </w:pPr>
+      <w:rPr>
+        <w:rFonts w:ascii="Symbol" w:hAnsi="Symbol" w:cs="Symbol" w:hint="default"/>
+      </w:rPr>
+    </w:lvl>
+    <w:lvl w:ilvl="1">
+      <w:start w:val="1"/>
+      <w:numFmt w:val="decimal"/>
+      <w:lvlText w:val="%2."/>
+      <w:lvlJc w:val="start"/>
+      <w:pPr>
+        <w:tabs>
+          <w:tab w:val="num" w:pos="1080"/>
+        </w:tabs>
+        <w:ind w:start="1080" w:hanging="360"/>
+      </w:pPr>
+    </w:lvl>
+    <w:lvl w:ilvl="2">
+      <w:start w:val="1"/>
+      <w:numFmt w:val="decimal"/>
+      <w:lvlText w:val="%3."/>
+      <w:lvlJc w:val="start"/>
+      <w:pPr>
+        <w:tabs>
+          <w:tab w:val="num" w:pos="1440"/>
+        </w:tabs>
+        <w:ind w:start="1440" w:hanging="360"/>
+      </w:pPr>
+    </w:lvl>
+    <w:lvl w:ilvl="3">
+      <w:start w:val="1"/>
+      <w:numFmt w:val="decimal"/>
+      <w:lvlText w:val="%4."/>
+      <w:lvlJc w:val="start"/>
+      <w:pPr>
+        <w:tabs>
+          <w:tab w:val="num" w:pos="1800"/>
+        </w:tabs>
+        <w:ind w:start="1800" w:hanging="360"/>
+      </w:pPr>
+    </w:lvl>
+    <w:lvl w:ilvl="4">
+      <w:start w:val="1"/>
+      <w:numFmt w:val="decimal"/>
+      <w:lvlText w:val="%5."/>
+      <w:lvlJc w:val="start"/>
+      <w:pPr>
+        <w:tabs>
+          <w:tab w:val="num" w:pos="2160"/>
+        </w:tabs>
+        <w:ind w:start="2160" w:hanging="360"/>
+      </w:pPr>
+    </w:lvl>
+    <w:lvl w:ilvl="5">
+      <w:start w:val="1"/>
+      <w:numFmt w:val="decimal"/>
+      <w:lvlText w:val="%6."/>
+      <w:lvlJc w:val="start"/>
+      <w:pPr>
+        <w:tabs>
+          <w:tab w:val="num" w:pos="2520"/>
+        </w:tabs>
+        <w:ind w:start="2520" w:hanging="360"/>
+      </w:pPr>
+    </w:lvl>
+    <w:lvl w:ilvl="6">
+      <w:start w:val="1"/>
+      <w:numFmt w:val="decimal"/>
+      <w:lvlText w:val="%7."/>
+      <w:lvlJc w:val="start"/>
+      <w:pPr>
+        <w:tabs>
+          <w:tab w:val="num" w:pos="2880"/>
+        </w:tabs>
+        <w:ind w:start="2880" w:hanging="360"/>
+      </w:pPr>
+    </w:lvl>
+    <w:lvl w:ilvl="7">
+      <w:start w:val="1"/>
+      <w:numFmt w:val="decimal"/>
+      <w:lvlText w:val="%8."/>
+      <w:lvlJc w:val="start"/>
+      <w:pPr>
+        <w:tabs>
+          <w:tab w:val="num" w:pos="3240"/>
+        </w:tabs>
+        <w:ind w:start="3240" w:hanging="360"/>
+      </w:pPr>
+    </w:lvl>
+    <w:lvl w:ilvl="8">
+      <w:start w:val="1"/>
+      <w:numFmt w:val="decimal"/>
+      <w:lvlText w:val="%9."/>
+      <w:lvlJc w:val="start"/>
+      <w:pPr>
+        <w:tabs>
+          <w:tab w:val="num" w:pos="3600"/>
+        </w:tabs>
+        <w:ind w:start="3600" w:hanging="360"/>
+      </w:pPr>
+    </w:lvl>
+  </w:abstractNum>
+  <w:abstractNum w:abstractNumId="10">
+    <w:lvl w:ilvl="0">
+      <w:start w:val="1"/>
+      <w:numFmt w:val="bullet"/>
+      <w:lvlText w:val=""/>
+      <w:lvlJc w:val="start"/>
+      <w:pPr>
+        <w:tabs>
+          <w:tab w:val="num" w:pos="720"/>
+        </w:tabs>
+        <w:ind w:start="720" w:hanging="283"/>
+      </w:pPr>
+      <w:rPr>
+        <w:rFonts w:ascii="Symbol" w:hAnsi="Symbol" w:cs="Symbol" w:hint="default"/>
+      </w:rPr>
+    </w:lvl>
+    <w:lvl w:ilvl="1">
+      <w:start w:val="1"/>
+      <w:numFmt w:val="decimal"/>
+      <w:lvlText w:val="%2."/>
+      <w:lvlJc w:val="start"/>
+      <w:pPr>
+        <w:tabs>
+          <w:tab w:val="num" w:pos="1080"/>
+        </w:tabs>
+        <w:ind w:start="1080" w:hanging="360"/>
+      </w:pPr>
+    </w:lvl>
+    <w:lvl w:ilvl="2">
+      <w:start w:val="1"/>
+      <w:numFmt w:val="decimal"/>
+      <w:lvlText w:val="%3."/>
+      <w:lvlJc w:val="start"/>
+      <w:pPr>
+        <w:tabs>
+          <w:tab w:val="num" w:pos="1440"/>
+        </w:tabs>
+        <w:ind w:start="1440" w:hanging="360"/>
+      </w:pPr>
+    </w:lvl>
+    <w:lvl w:ilvl="3">
+      <w:start w:val="1"/>
+      <w:numFmt w:val="decimal"/>
+      <w:lvlText w:val="%4."/>
+      <w:lvlJc w:val="start"/>
+      <w:pPr>
+        <w:tabs>
+          <w:tab w:val="num" w:pos="1800"/>
+        </w:tabs>
+        <w:ind w:start="1800" w:hanging="360"/>
+      </w:pPr>
+    </w:lvl>
+    <w:lvl w:ilvl="4">
+      <w:start w:val="1"/>
+      <w:numFmt w:val="decimal"/>
+      <w:lvlText w:val="%5."/>
+      <w:lvlJc w:val="start"/>
+      <w:pPr>
+        <w:tabs>
+          <w:tab w:val="num" w:pos="2160"/>
+        </w:tabs>
+        <w:ind w:start="2160" w:hanging="360"/>
+      </w:pPr>
+    </w:lvl>
+    <w:lvl w:ilvl="5">
+      <w:start w:val="1"/>
+      <w:numFmt w:val="decimal"/>
+      <w:lvlText w:val="%6."/>
+      <w:lvlJc w:val="start"/>
+      <w:pPr>
+        <w:tabs>
+          <w:tab w:val="num" w:pos="2520"/>
+        </w:tabs>
+        <w:ind w:start="2520" w:hanging="360"/>
+      </w:pPr>
+    </w:lvl>
+    <w:lvl w:ilvl="6">
+      <w:start w:val="1"/>
+      <w:numFmt w:val="decimal"/>
+      <w:lvlText w:val="%7."/>
+      <w:lvlJc w:val="start"/>
+      <w:pPr>
+        <w:tabs>
+          <w:tab w:val="num" w:pos="2880"/>
+        </w:tabs>
+        <w:ind w:start="2880" w:hanging="360"/>
+      </w:pPr>
+    </w:lvl>
+    <w:lvl w:ilvl="7">
+      <w:start w:val="1"/>
+      <w:numFmt w:val="decimal"/>
+      <w:lvlText w:val="%8."/>
+      <w:lvlJc w:val="start"/>
+      <w:pPr>
+        <w:tabs>
+          <w:tab w:val="num" w:pos="3240"/>
+        </w:tabs>
+        <w:ind w:start="3240" w:hanging="360"/>
+      </w:pPr>
+    </w:lvl>
+    <w:lvl w:ilvl="8">
+      <w:start w:val="1"/>
+      <w:numFmt w:val="decimal"/>
+      <w:lvlText w:val="%9."/>
+      <w:lvlJc w:val="start"/>
+      <w:pPr>
+        <w:tabs>
+          <w:tab w:val="num" w:pos="3600"/>
+        </w:tabs>
+        <w:ind w:start="3600" w:hanging="360"/>
+      </w:pPr>
+    </w:lvl>
+  </w:abstractNum>
+  <w:abstractNum w:abstractNumId="11">
+    <w:lvl w:ilvl="0">
+      <w:start w:val="1"/>
+      <w:numFmt w:val="bullet"/>
+      <w:lvlText w:val=""/>
+      <w:lvlJc w:val="start"/>
+      <w:pPr>
+        <w:tabs>
+          <w:tab w:val="num" w:pos="720"/>
+        </w:tabs>
+        <w:ind w:start="720" w:hanging="360"/>
+      </w:pPr>
+      <w:rPr>
+        <w:rFonts w:ascii="Symbol" w:hAnsi="Symbol" w:cs="Symbol" w:hint="default"/>
+      </w:rPr>
+    </w:lvl>
+    <w:lvl w:ilvl="1">
+      <w:start w:val="1"/>
+      <w:numFmt w:val="bullet"/>
+      <w:lvlText w:val="◦"/>
+      <w:lvlJc w:val="start"/>
+      <w:pPr>
+        <w:tabs>
+          <w:tab w:val="num" w:pos="1080"/>
+        </w:tabs>
+        <w:ind w:start="1080" w:hanging="360"/>
+      </w:pPr>
+      <w:rPr>
+        <w:rFonts w:ascii="OpenSymbol" w:hAnsi="OpenSymbol" w:cs="OpenSymbol" w:hint="default"/>
+      </w:rPr>
+    </w:lvl>
+    <w:lvl w:ilvl="2">
+      <w:start w:val="1"/>
+      <w:numFmt w:val="bullet"/>
+      <w:lvlText w:val="▪"/>
+      <w:lvlJc w:val="start"/>
+      <w:pPr>
+        <w:tabs>
+          <w:tab w:val="num" w:pos="1440"/>
+        </w:tabs>
+        <w:ind w:start="1440" w:hanging="360"/>
+      </w:pPr>
+      <w:rPr>
+        <w:rFonts w:ascii="OpenSymbol" w:hAnsi="OpenSymbol" w:cs="OpenSymbol" w:hint="default"/>
+      </w:rPr>
+    </w:lvl>
+    <w:lvl w:ilvl="3">
+      <w:start w:val="1"/>
+      <w:numFmt w:val="bullet"/>
+      <w:lvlText w:val=""/>
+      <w:lvlJc w:val="start"/>
+      <w:pPr>
+        <w:tabs>
+          <w:tab w:val="num" w:pos="1800"/>
+        </w:tabs>
+        <w:ind w:start="1800" w:hanging="360"/>
+      </w:pPr>
+      <w:rPr>
+        <w:rFonts w:ascii="Symbol" w:hAnsi="Symbol" w:cs="Symbol" w:hint="default"/>
+      </w:rPr>
+    </w:lvl>
+    <w:lvl w:ilvl="4">
+      <w:start w:val="1"/>
+      <w:numFmt w:val="bullet"/>
+      <w:lvlText w:val="◦"/>
+      <w:lvlJc w:val="start"/>
+      <w:pPr>
+        <w:tabs>
+          <w:tab w:val="num" w:pos="2160"/>
+        </w:tabs>
+        <w:ind w:start="2160" w:hanging="360"/>
+      </w:pPr>
+      <w:rPr>
+        <w:rFonts w:ascii="OpenSymbol" w:hAnsi="OpenSymbol" w:cs="OpenSymbol" w:hint="default"/>
+      </w:rPr>
+    </w:lvl>
+    <w:lvl w:ilvl="5">
+      <w:start w:val="1"/>
+      <w:numFmt w:val="bullet"/>
+      <w:lvlText w:val="▪"/>
+      <w:lvlJc w:val="start"/>
+      <w:pPr>
+        <w:tabs>
+          <w:tab w:val="num" w:pos="2520"/>
+        </w:tabs>
+        <w:ind w:start="2520" w:hanging="360"/>
+      </w:pPr>
+      <w:rPr>
+        <w:rFonts w:ascii="OpenSymbol" w:hAnsi="OpenSymbol" w:cs="OpenSymbol" w:hint="default"/>
+      </w:rPr>
+    </w:lvl>
+    <w:lvl w:ilvl="6">
+      <w:start w:val="1"/>
+      <w:numFmt w:val="bullet"/>
+      <w:lvlText w:val=""/>
+      <w:lvlJc w:val="start"/>
+      <w:pPr>
+        <w:tabs>
+          <w:tab w:val="num" w:pos="2880"/>
+        </w:tabs>
+        <w:ind w:start="2880" w:hanging="360"/>
+      </w:pPr>
+      <w:rPr>
+        <w:rFonts w:ascii="Symbol" w:hAnsi="Symbol" w:cs="Symbol" w:hint="default"/>
+      </w:rPr>
+    </w:lvl>
+    <w:lvl w:ilvl="7">
+      <w:start w:val="1"/>
+      <w:numFmt w:val="bullet"/>
+      <w:lvlText w:val="◦"/>
+      <w:lvlJc w:val="start"/>
+      <w:pPr>
+        <w:tabs>
+          <w:tab w:val="num" w:pos="3240"/>
+        </w:tabs>
+        <w:ind w:start="3240" w:hanging="360"/>
+      </w:pPr>
+      <w:rPr>
+        <w:rFonts w:ascii="OpenSymbol" w:hAnsi="OpenSymbol" w:cs="OpenSymbol" w:hint="default"/>
+      </w:rPr>
+    </w:lvl>
+    <w:lvl w:ilvl="8">
+      <w:start w:val="1"/>
+      <w:numFmt w:val="bullet"/>
+      <w:lvlText w:val="▪"/>
+      <w:lvlJc w:val="start"/>
+      <w:pPr>
+        <w:tabs>
+          <w:tab w:val="num" w:pos="3600"/>
+        </w:tabs>
+        <w:ind w:start="3600" w:hanging="360"/>
+      </w:pPr>
+      <w:rPr>
+        <w:rFonts w:ascii="OpenSymbol" w:hAnsi="OpenSymbol" w:cs="OpenSymbol" w:hint="default"/>
+      </w:rPr>
+    </w:lvl>
+  </w:abstractNum>
+  <w:abstractNum w:abstractNumId="12">
+    <w:lvl w:ilvl="0">
+      <w:start w:val="1"/>
       <w:numFmt w:val="none"/>
       <w:suff w:val="nothing"/>
       <w:lvlText w:val=""/>
@@ -2372,7 +3037,6 @@
     </w:lvl>
     <w:lvl w:ilvl="2">
       <w:start w:val="1"/>
-      <w:pStyle w:val="Heading3"/>
       <w:numFmt w:val="none"/>
       <w:suff w:val="nothing"/>
       <w:lvlText w:val=""/>
@@ -2386,7 +3050,6 @@
     </w:lvl>
     <w:lvl w:ilvl="3">
       <w:start w:val="1"/>
-      <w:pStyle w:val="Heading4"/>
       <w:numFmt w:val="none"/>
       <w:suff w:val="nothing"/>
       <w:lvlText w:val=""/>
@@ -2485,6 +3148,21 @@
   <w:num w:numId="7">
     <w:abstractNumId w:val="7"/>
   </w:num>
+  <w:num w:numId="8">
+    <w:abstractNumId w:val="8"/>
+  </w:num>
+  <w:num w:numId="9">
+    <w:abstractNumId w:val="9"/>
+  </w:num>
+  <w:num w:numId="10">
+    <w:abstractNumId w:val="10"/>
+  </w:num>
+  <w:num w:numId="11">
+    <w:abstractNumId w:val="11"/>
+  </w:num>
+  <w:num w:numId="12">
+    <w:abstractNumId w:val="12"/>
+  </w:num>
 </w:numbering>
 </file>
 
@@ -2502,7 +3180,6 @@
     </w:rPrDefault>
     <w:pPrDefault>
       <w:pPr>
-        <w:widowControl/>
         <w:suppressAutoHyphens w:val="true"/>
       </w:pPr>
     </w:pPrDefault>
@@ -2512,7 +3189,10 @@
     <w:qFormat/>
     <w:pPr>
       <w:widowControl/>
+      <w:suppressAutoHyphens w:val="true"/>
       <w:bidi w:val="0"/>
+      <w:spacing w:before="0" w:after="0"/>
+      <w:jc w:val="start"/>
     </w:pPr>
     <w:rPr>
       <w:rFonts w:ascii="Liberation Serif" w:hAnsi="Liberation Serif" w:eastAsia="NSimSun" w:cs="Arial"/>
